--- a/Rafael_Coura.docx
+++ b/Rafael_Coura.docx
@@ -5,14 +5,14 @@
     <w:p>
       <w:pPr>
         <w:rPr>
-          <w:rFonts w:ascii="Merriweather" w:eastAsia="Merriweather" w:hAnsi="Merriweather" w:cs="Merriweather"/>
+          <w:rFonts w:ascii="Merriweather" w:hAnsi="Merriweather" w:eastAsia="Merriweather" w:cs="Merriweather"/>
           <w:sz w:val="48"/>
           <w:szCs w:val="48"/>
         </w:rPr>
       </w:pPr>
       <w:r>
         <w:rPr>
-          <w:rFonts w:ascii="Merriweather" w:eastAsia="Merriweather" w:hAnsi="Merriweather" w:cs="Merriweather"/>
+          <w:rFonts w:ascii="Merriweather" w:hAnsi="Merriweather" w:eastAsia="Merriweather" w:cs="Merriweather"/>
           <w:sz w:val="48"/>
           <w:szCs w:val="48"/>
         </w:rPr>
@@ -23,14 +23,14 @@
       <w:pPr>
         <w:ind w:left="-566" w:firstLine="566"/>
         <w:rPr>
-          <w:rFonts w:ascii="Merriweather" w:eastAsia="Merriweather" w:hAnsi="Merriweather" w:cs="Merriweather"/>
+          <w:rFonts w:ascii="Merriweather" w:hAnsi="Merriweather" w:eastAsia="Merriweather" w:cs="Merriweather"/>
           <w:sz w:val="34"/>
           <w:szCs w:val="34"/>
         </w:rPr>
       </w:pPr>
       <w:r>
         <w:rPr>
-          <w:rFonts w:ascii="Merriweather" w:eastAsia="Merriweather" w:hAnsi="Merriweather" w:cs="Merriweather"/>
+          <w:rFonts w:ascii="Merriweather" w:hAnsi="Merriweather" w:eastAsia="Merriweather" w:cs="Merriweather"/>
           <w:sz w:val="34"/>
           <w:szCs w:val="34"/>
         </w:rPr>
@@ -38,7 +38,7 @@
       </w:r>
       <w:r>
         <w:rPr>
-          <w:rFonts w:ascii="Merriweather" w:eastAsia="Merriweather" w:hAnsi="Merriweather" w:cs="Merriweather"/>
+          <w:rFonts w:ascii="Merriweather" w:hAnsi="Merriweather" w:eastAsia="Merriweather" w:cs="Merriweather"/>
           <w:sz w:val="34"/>
           <w:szCs w:val="34"/>
           <w:highlight w:val="red"/>
@@ -47,7 +47,7 @@
       </w:r>
       <w:r>
         <w:rPr>
-          <w:rFonts w:ascii="Merriweather" w:eastAsia="Merriweather" w:hAnsi="Merriweather" w:cs="Merriweather"/>
+          <w:rFonts w:ascii="Merriweather" w:hAnsi="Merriweather" w:eastAsia="Merriweather" w:cs="Merriweather"/>
           <w:sz w:val="34"/>
           <w:szCs w:val="34"/>
         </w:rPr>
@@ -55,7 +55,7 @@
       </w:r>
       <w:r>
         <w:rPr>
-          <w:rFonts w:ascii="Merriweather" w:eastAsia="Merriweather" w:hAnsi="Merriweather" w:cs="Merriweather"/>
+          <w:rFonts w:ascii="Merriweather" w:hAnsi="Merriweather" w:eastAsia="Merriweather" w:cs="Merriweather"/>
           <w:sz w:val="34"/>
           <w:szCs w:val="34"/>
         </w:rPr>
@@ -63,7 +63,7 @@
       </w:r>
       <w:r>
         <w:rPr>
-          <w:rFonts w:ascii="Merriweather" w:eastAsia="Merriweather" w:hAnsi="Merriweather" w:cs="Merriweather"/>
+          <w:rFonts w:ascii="Merriweather" w:hAnsi="Merriweather" w:eastAsia="Merriweather" w:cs="Merriweather"/>
           <w:sz w:val="34"/>
           <w:szCs w:val="34"/>
         </w:rPr>
@@ -71,7 +71,7 @@
       </w:r>
       <w:r>
         <w:rPr>
-          <w:rFonts w:ascii="Merriweather" w:eastAsia="Merriweather" w:hAnsi="Merriweather" w:cs="Merriweather"/>
+          <w:rFonts w:ascii="Merriweather" w:hAnsi="Merriweather" w:eastAsia="Merriweather" w:cs="Merriweather"/>
           <w:color w:val="FF0000"/>
           <w:sz w:val="34"/>
           <w:szCs w:val="34"/>
@@ -80,7 +80,7 @@
       </w:r>
       <w:r>
         <w:rPr>
-          <w:rFonts w:ascii="Merriweather" w:eastAsia="Merriweather" w:hAnsi="Merriweather" w:cs="Merriweather"/>
+          <w:rFonts w:ascii="Merriweather" w:hAnsi="Merriweather" w:eastAsia="Merriweather" w:cs="Merriweather"/>
           <w:sz w:val="34"/>
           <w:szCs w:val="34"/>
         </w:rPr>
@@ -88,7 +88,7 @@
       </w:r>
       <w:r>
         <w:rPr>
-          <w:rFonts w:ascii="Merriweather" w:eastAsia="Merriweather" w:hAnsi="Merriweather" w:cs="Merriweather"/>
+          <w:rFonts w:ascii="Merriweather" w:hAnsi="Merriweather" w:eastAsia="Merriweather" w:cs="Merriweather"/>
           <w:sz w:val="34"/>
           <w:szCs w:val="34"/>
         </w:rPr>
@@ -96,26 +96,33 @@
       </w:r>
       <w:r>
         <w:rPr>
-          <w:rFonts w:ascii="Merriweather" w:eastAsia="Merriweather" w:hAnsi="Merriweather" w:cs="Merriweather"/>
+          <w:rFonts w:ascii="Merriweather" w:hAnsi="Merriweather" w:eastAsia="Merriweather" w:cs="Merriweather"/>
           <w:sz w:val="34"/>
           <w:szCs w:val="34"/>
         </w:rPr>
         <w:tab/>
+      </w:r>
+      <w:r>
+        <w:rPr>
+          <w:rFonts w:ascii="Merriweather" w:hAnsi="Merriweather" w:eastAsia="Merriweather" w:cs="Merriweather"/>
+          <w:sz w:val="34"/>
+          <w:szCs w:val="34"/>
+        </w:rPr>
         <w:t xml:space="preserve">Boa </w:t>
       </w:r>
       <w:r>
         <w:rPr>
-          <w:rFonts w:ascii="Merriweather" w:eastAsia="Merriweather" w:hAnsi="Merriweather" w:cs="Merriweather"/>
+          <w:rFonts w:ascii="Merriweather" w:hAnsi="Merriweather" w:eastAsia="Merriweather" w:cs="Merriweather"/>
           <w:sz w:val="34"/>
           <w:szCs w:val="34"/>
         </w:rPr>
         <w:t>Sorte</w:t>
       </w:r>
-      <w:bookmarkStart w:id="0" w:name="_GoBack"/>
+      <w:bookmarkStart w:name="_GoBack" w:id="0"/>
       <w:bookmarkEnd w:id="0"/>
       <w:r>
         <w:rPr>
-          <w:rFonts w:ascii="Merriweather" w:eastAsia="Merriweather" w:hAnsi="Merriweather" w:cs="Merriweather"/>
+          <w:rFonts w:ascii="Merriweather" w:hAnsi="Merriweather" w:eastAsia="Merriweather" w:cs="Merriweather"/>
           <w:sz w:val="34"/>
           <w:szCs w:val="34"/>
           <w:highlight w:val="red"/>
@@ -124,7 +131,7 @@
       </w:r>
       <w:r>
         <w:rPr>
-          <w:rFonts w:ascii="Merriweather" w:eastAsia="Merriweather" w:hAnsi="Merriweather" w:cs="Merriweather"/>
+          <w:rFonts w:ascii="Merriweather" w:hAnsi="Merriweather" w:eastAsia="Merriweather" w:cs="Merriweather"/>
           <w:sz w:val="34"/>
           <w:szCs w:val="34"/>
         </w:rPr>
@@ -132,7 +139,7 @@
       </w:r>
       <w:r>
         <w:rPr>
-          <w:rFonts w:ascii="Merriweather" w:eastAsia="Merriweather" w:hAnsi="Merriweather" w:cs="Merriweather"/>
+          <w:rFonts w:ascii="Merriweather" w:hAnsi="Merriweather" w:eastAsia="Merriweather" w:cs="Merriweather"/>
           <w:sz w:val="34"/>
           <w:szCs w:val="34"/>
         </w:rPr>
@@ -140,16 +147,23 @@
       </w:r>
       <w:r>
         <w:rPr>
-          <w:rFonts w:ascii="Merriweather" w:eastAsia="Merriweather" w:hAnsi="Merriweather" w:cs="Merriweather"/>
+          <w:rFonts w:ascii="Merriweather" w:hAnsi="Merriweather" w:eastAsia="Merriweather" w:cs="Merriweather"/>
           <w:sz w:val="34"/>
           <w:szCs w:val="34"/>
         </w:rPr>
         <w:tab/>
+      </w:r>
+      <w:r>
+        <w:rPr>
+          <w:rFonts w:ascii="Merriweather" w:hAnsi="Merriweather" w:eastAsia="Merriweather" w:cs="Merriweather"/>
+          <w:sz w:val="34"/>
+          <w:szCs w:val="34"/>
+        </w:rPr>
         <w:t xml:space="preserve">“Um dia perfeito para mim é uma jornada cheia de </w:t>
       </w:r>
       <w:r>
         <w:rPr>
-          <w:rFonts w:ascii="Merriweather" w:eastAsia="Merriweather" w:hAnsi="Merriweather" w:cs="Merriweather"/>
+          <w:rFonts w:ascii="Merriweather" w:hAnsi="Merriweather" w:eastAsia="Merriweather" w:cs="Merriweather"/>
           <w:sz w:val="34"/>
           <w:szCs w:val="34"/>
           <w:highlight w:val="red"/>
@@ -158,7 +172,7 @@
       </w:r>
       <w:r>
         <w:rPr>
-          <w:rFonts w:ascii="Merriweather" w:eastAsia="Merriweather" w:hAnsi="Merriweather" w:cs="Merriweather"/>
+          <w:rFonts w:ascii="Merriweather" w:hAnsi="Merriweather" w:eastAsia="Merriweather" w:cs="Merriweather"/>
           <w:sz w:val="34"/>
           <w:szCs w:val="34"/>
           <w:highlight w:val="red"/>
@@ -167,7 +181,7 @@
       </w:r>
       <w:r>
         <w:rPr>
-          <w:rFonts w:ascii="Merriweather" w:eastAsia="Merriweather" w:hAnsi="Merriweather" w:cs="Merriweather"/>
+          <w:rFonts w:ascii="Merriweather" w:hAnsi="Merriweather" w:eastAsia="Merriweather" w:cs="Merriweather"/>
           <w:sz w:val="34"/>
           <w:szCs w:val="34"/>
           <w:highlight w:val="red"/>
@@ -176,7 +190,7 @@
       </w:r>
       <w:r>
         <w:rPr>
-          <w:rFonts w:ascii="Merriweather" w:eastAsia="Merriweather" w:hAnsi="Merriweather" w:cs="Merriweather"/>
+          <w:rFonts w:ascii="Merriweather" w:hAnsi="Merriweather" w:eastAsia="Merriweather" w:cs="Merriweather"/>
           <w:sz w:val="34"/>
           <w:szCs w:val="34"/>
         </w:rPr>
@@ -184,7 +198,7 @@
       </w:r>
       <w:r>
         <w:rPr>
-          <w:rFonts w:ascii="Merriweather" w:eastAsia="Merriweather" w:hAnsi="Merriweather" w:cs="Merriweather"/>
+          <w:rFonts w:ascii="Merriweather" w:hAnsi="Merriweather" w:eastAsia="Merriweather" w:cs="Merriweather"/>
           <w:sz w:val="34"/>
           <w:szCs w:val="34"/>
           <w:highlight w:val="red"/>
@@ -193,7 +207,7 @@
       </w:r>
       <w:r>
         <w:rPr>
-          <w:rFonts w:ascii="Merriweather" w:eastAsia="Merriweather" w:hAnsi="Merriweather" w:cs="Merriweather"/>
+          <w:rFonts w:ascii="Merriweather" w:hAnsi="Merriweather" w:eastAsia="Merriweather" w:cs="Merriweather"/>
           <w:sz w:val="34"/>
           <w:szCs w:val="34"/>
           <w:highlight w:val="red"/>
@@ -202,7 +216,7 @@
       </w:r>
       <w:r>
         <w:rPr>
-          <w:rFonts w:ascii="Merriweather" w:eastAsia="Merriweather" w:hAnsi="Merriweather" w:cs="Merriweather"/>
+          <w:rFonts w:ascii="Merriweather" w:hAnsi="Merriweather" w:eastAsia="Merriweather" w:cs="Merriweather"/>
           <w:sz w:val="34"/>
           <w:szCs w:val="34"/>
           <w:highlight w:val="red"/>
@@ -211,7 +225,7 @@
       </w:r>
       <w:r>
         <w:rPr>
-          <w:rFonts w:ascii="Merriweather" w:eastAsia="Merriweather" w:hAnsi="Merriweather" w:cs="Merriweather"/>
+          <w:rFonts w:ascii="Merriweather" w:hAnsi="Merriweather" w:eastAsia="Merriweather" w:cs="Merriweather"/>
           <w:sz w:val="34"/>
           <w:szCs w:val="34"/>
         </w:rPr>
@@ -222,14 +236,14 @@
       <w:pPr>
         <w:ind w:left="-566" w:firstLine="566"/>
         <w:rPr>
-          <w:rFonts w:ascii="Merriweather" w:eastAsia="Merriweather" w:hAnsi="Merriweather" w:cs="Merriweather"/>
+          <w:rFonts w:ascii="Merriweather" w:hAnsi="Merriweather" w:eastAsia="Merriweather" w:cs="Merriweather"/>
           <w:sz w:val="34"/>
           <w:szCs w:val="34"/>
         </w:rPr>
       </w:pPr>
       <w:r>
         <w:rPr>
-          <w:rFonts w:ascii="Merriweather" w:eastAsia="Merriweather" w:hAnsi="Merriweather" w:cs="Merriweather"/>
+          <w:rFonts w:ascii="Merriweather" w:hAnsi="Merriweather" w:eastAsia="Merriweather" w:cs="Merriweather"/>
           <w:sz w:val="34"/>
           <w:szCs w:val="34"/>
         </w:rPr>
@@ -237,7 +251,7 @@
       </w:r>
       <w:r>
         <w:rPr>
-          <w:rFonts w:ascii="Merriweather" w:eastAsia="Merriweather" w:hAnsi="Merriweather" w:cs="Merriweather"/>
+          <w:rFonts w:ascii="Merriweather" w:hAnsi="Merriweather" w:eastAsia="Merriweather" w:cs="Merriweather"/>
           <w:sz w:val="34"/>
           <w:szCs w:val="34"/>
           <w:highlight w:val="red"/>
@@ -246,7 +260,7 @@
       </w:r>
       <w:r>
         <w:rPr>
-          <w:rFonts w:ascii="Merriweather" w:eastAsia="Merriweather" w:hAnsi="Merriweather" w:cs="Merriweather"/>
+          <w:rFonts w:ascii="Merriweather" w:hAnsi="Merriweather" w:eastAsia="Merriweather" w:cs="Merriweather"/>
           <w:color w:val="FF0000"/>
           <w:sz w:val="34"/>
           <w:szCs w:val="34"/>
@@ -255,7 +269,7 @@
       </w:r>
       <w:r>
         <w:rPr>
-          <w:rFonts w:ascii="Merriweather" w:eastAsia="Merriweather" w:hAnsi="Merriweather" w:cs="Merriweather"/>
+          <w:rFonts w:ascii="Merriweather" w:hAnsi="Merriweather" w:eastAsia="Merriweather" w:cs="Merriweather"/>
           <w:sz w:val="34"/>
           <w:szCs w:val="34"/>
         </w:rPr>
@@ -263,7 +277,7 @@
       </w:r>
       <w:r>
         <w:rPr>
-          <w:rFonts w:ascii="Merriweather" w:eastAsia="Merriweather" w:hAnsi="Merriweather" w:cs="Merriweather"/>
+          <w:rFonts w:ascii="Merriweather" w:hAnsi="Merriweather" w:eastAsia="Merriweather" w:cs="Merriweather"/>
           <w:sz w:val="34"/>
           <w:szCs w:val="34"/>
           <w:highlight w:val="red"/>
@@ -272,7 +286,7 @@
       </w:r>
       <w:r>
         <w:rPr>
-          <w:rFonts w:ascii="Merriweather" w:eastAsia="Merriweather" w:hAnsi="Merriweather" w:cs="Merriweather"/>
+          <w:rFonts w:ascii="Merriweather" w:hAnsi="Merriweather" w:eastAsia="Merriweather" w:cs="Merriweather"/>
           <w:color w:val="FF0000"/>
           <w:sz w:val="34"/>
           <w:szCs w:val="34"/>
@@ -282,7 +296,7 @@
       </w:r>
       <w:r>
         <w:rPr>
-          <w:rFonts w:ascii="Merriweather" w:eastAsia="Merriweather" w:hAnsi="Merriweather" w:cs="Merriweather"/>
+          <w:rFonts w:ascii="Merriweather" w:hAnsi="Merriweather" w:eastAsia="Merriweather" w:cs="Merriweather"/>
           <w:sz w:val="34"/>
           <w:szCs w:val="34"/>
         </w:rPr>
@@ -290,7 +304,7 @@
       </w:r>
       <w:r>
         <w:rPr>
-          <w:rFonts w:ascii="Merriweather" w:eastAsia="Merriweather" w:hAnsi="Merriweather" w:cs="Merriweather"/>
+          <w:rFonts w:ascii="Merriweather" w:hAnsi="Merriweather" w:eastAsia="Merriweather" w:cs="Merriweather"/>
           <w:sz w:val="34"/>
           <w:szCs w:val="34"/>
         </w:rPr>
@@ -298,7 +312,7 @@
       </w:r>
       <w:r>
         <w:rPr>
-          <w:rFonts w:ascii="Merriweather" w:eastAsia="Merriweather" w:hAnsi="Merriweather" w:cs="Merriweather"/>
+          <w:rFonts w:ascii="Merriweather" w:hAnsi="Merriweather" w:eastAsia="Merriweather" w:cs="Merriweather"/>
           <w:sz w:val="34"/>
           <w:szCs w:val="34"/>
           <w:highlight w:val="red"/>
@@ -307,7 +321,7 @@
       </w:r>
       <w:r>
         <w:rPr>
-          <w:rFonts w:ascii="Merriweather" w:eastAsia="Merriweather" w:hAnsi="Merriweather" w:cs="Merriweather"/>
+          <w:rFonts w:ascii="Merriweather" w:hAnsi="Merriweather" w:eastAsia="Merriweather" w:cs="Merriweather"/>
           <w:sz w:val="34"/>
           <w:szCs w:val="34"/>
           <w:highlight w:val="red"/>
@@ -316,7 +330,7 @@
       </w:r>
       <w:r>
         <w:rPr>
-          <w:rFonts w:ascii="Merriweather" w:eastAsia="Merriweather" w:hAnsi="Merriweather" w:cs="Merriweather"/>
+          <w:rFonts w:ascii="Merriweather" w:hAnsi="Merriweather" w:eastAsia="Merriweather" w:cs="Merriweather"/>
           <w:sz w:val="34"/>
           <w:szCs w:val="34"/>
           <w:highlight w:val="red"/>
@@ -325,7 +339,7 @@
       </w:r>
       <w:r>
         <w:rPr>
-          <w:rFonts w:ascii="Merriweather" w:eastAsia="Merriweather" w:hAnsi="Merriweather" w:cs="Merriweather"/>
+          <w:rFonts w:ascii="Merriweather" w:hAnsi="Merriweather" w:eastAsia="Merriweather" w:cs="Merriweather"/>
           <w:sz w:val="34"/>
           <w:szCs w:val="34"/>
         </w:rPr>
@@ -333,7 +347,7 @@
       </w:r>
       <w:r>
         <w:rPr>
-          <w:rFonts w:ascii="Merriweather" w:eastAsia="Merriweather" w:hAnsi="Merriweather" w:cs="Merriweather"/>
+          <w:rFonts w:ascii="Merriweather" w:hAnsi="Merriweather" w:eastAsia="Merriweather" w:cs="Merriweather"/>
           <w:sz w:val="34"/>
           <w:szCs w:val="34"/>
           <w:highlight w:val="red"/>
@@ -342,7 +356,7 @@
       </w:r>
       <w:r>
         <w:rPr>
-          <w:rFonts w:ascii="Merriweather" w:eastAsia="Merriweather" w:hAnsi="Merriweather" w:cs="Merriweather"/>
+          <w:rFonts w:ascii="Merriweather" w:hAnsi="Merriweather" w:eastAsia="Merriweather" w:cs="Merriweather"/>
           <w:sz w:val="34"/>
           <w:szCs w:val="34"/>
         </w:rPr>
@@ -350,7 +364,7 @@
       </w:r>
       <w:r>
         <w:rPr>
-          <w:rFonts w:ascii="Merriweather" w:eastAsia="Merriweather" w:hAnsi="Merriweather" w:cs="Merriweather"/>
+          <w:rFonts w:ascii="Merriweather" w:hAnsi="Merriweather" w:eastAsia="Merriweather" w:cs="Merriweather"/>
           <w:sz w:val="34"/>
           <w:szCs w:val="34"/>
           <w:highlight w:val="red"/>
@@ -359,7 +373,7 @@
       </w:r>
       <w:r>
         <w:rPr>
-          <w:rFonts w:ascii="Merriweather" w:eastAsia="Merriweather" w:hAnsi="Merriweather" w:cs="Merriweather"/>
+          <w:rFonts w:ascii="Merriweather" w:hAnsi="Merriweather" w:eastAsia="Merriweather" w:cs="Merriweather"/>
           <w:sz w:val="34"/>
           <w:szCs w:val="34"/>
           <w:highlight w:val="red"/>
@@ -368,27 +382,46 @@
       </w:r>
       <w:r>
         <w:rPr>
-          <w:rFonts w:ascii="Merriweather" w:eastAsia="Merriweather" w:hAnsi="Merriweather" w:cs="Merriweather"/>
+          <w:rFonts w:ascii="Merriweather" w:hAnsi="Merriweather" w:eastAsia="Merriweather" w:cs="Merriweather"/>
           <w:sz w:val="34"/>
           <w:szCs w:val="34"/>
         </w:rPr>
         <w:t>, sabendo que cada novo dia é uma oportunidade para aprender, crescer e amar ainda mais.”</w:t>
       </w:r>
+    </w:p>
+    <w:p w14:noSpellErr="1">
+      <w:pPr>
+        <w:ind w:left="-566"/>
+        <w:rPr>
+          <w:rFonts w:ascii="Merriweather" w:hAnsi="Merriweather" w:eastAsia="Merriweather" w:cs="Merriweather"/>
+          <w:sz w:val="34"/>
+          <w:szCs w:val="34"/>
+        </w:rPr>
+      </w:pPr>
     </w:p>
     <w:p>
       <w:pPr>
+        <w:pStyle w:val="Normal"/>
         <w:ind w:left="-566"/>
         <w:rPr>
-          <w:rFonts w:ascii="Merriweather" w:eastAsia="Merriweather" w:hAnsi="Merriweather" w:cs="Merriweather"/>
+          <w:rFonts w:ascii="Merriweather" w:hAnsi="Merriweather" w:eastAsia="Merriweather" w:cs="Merriweather"/>
           <w:sz w:val="34"/>
           <w:szCs w:val="34"/>
         </w:rPr>
       </w:pPr>
+      <w:r>
+        <w:rPr>
+          <w:rFonts w:ascii="Merriweather" w:hAnsi="Merriweather" w:eastAsia="Merriweather" w:cs="Merriweather"/>
+          <w:sz w:val="34"/>
+          <w:szCs w:val="34"/>
+        </w:rPr>
+        <w:t>Arquivo modificado</w:t>
+      </w:r>
     </w:p>
     <w:sectPr>
       <w:headerReference w:type="default" r:id="rId6"/>
       <w:footerReference w:type="default" r:id="rId7"/>
-      <w:pgSz w:w="11909" w:h="16834"/>
+      <w:pgSz w:w="11909" w:h="16834" w:orient="portrait"/>
       <w:pgMar w:top="1440" w:right="1440" w:bottom="1440" w:left="1440" w:header="720" w:footer="720" w:gutter="0"/>
       <w:pgNumType w:start="1"/>
       <w:cols w:space="720"/>
@@ -464,11 +497,11 @@
 </file>
 
 <file path=word/styles.xml><?xml version="1.0" encoding="utf-8"?>
-<w:styles xmlns:mc="http://schemas.openxmlformats.org/markup-compatibility/2006" xmlns:r="http://schemas.openxmlformats.org/officeDocument/2006/relationships" xmlns:w="http://schemas.openxmlformats.org/wordprocessingml/2006/main" xmlns:w14="http://schemas.microsoft.com/office/word/2010/wordml" xmlns:w15="http://schemas.microsoft.com/office/word/2012/wordml" xmlns:w16cid="http://schemas.microsoft.com/office/word/2016/wordml/cid" xmlns:w16se="http://schemas.microsoft.com/office/word/2015/wordml/symex" mc:Ignorable="w14 w15 w16se w16cid">
+<w:styles xmlns:wp14="http://schemas.microsoft.com/office/word/2010/wordprocessingDrawing" xmlns:mc="http://schemas.openxmlformats.org/markup-compatibility/2006" xmlns:r="http://schemas.openxmlformats.org/officeDocument/2006/relationships" xmlns:w="http://schemas.openxmlformats.org/wordprocessingml/2006/main" xmlns:w14="http://schemas.microsoft.com/office/word/2010/wordml" xmlns:w15="http://schemas.microsoft.com/office/word/2012/wordml" xmlns:w16cid="http://schemas.microsoft.com/office/word/2016/wordml/cid" xmlns:w16se="http://schemas.microsoft.com/office/word/2015/wordml/symex" mc:Ignorable="w14 w15 w16se w16cid wp14">
   <w:docDefaults>
     <w:rPrDefault>
       <w:rPr>
-        <w:rFonts w:ascii="Arial" w:eastAsia="Arial" w:hAnsi="Arial" w:cs="Arial"/>
+        <w:rFonts w:ascii="Arial" w:hAnsi="Arial" w:eastAsia="Arial" w:cs="Arial"/>
         <w:sz w:val="22"/>
         <w:szCs w:val="22"/>
         <w:lang w:val="pt-BR" w:eastAsia="pt-BR" w:bidi="ar-SA"/>
@@ -483,14 +516,14 @@
   <w:latentStyles w:defLockedState="0" w:defUIPriority="99" w:defSemiHidden="0" w:defUnhideWhenUsed="0" w:defQFormat="0" w:count="375">
     <w:lsdException w:name="Normal" w:uiPriority="0" w:qFormat="1"/>
     <w:lsdException w:name="heading 1" w:uiPriority="9" w:qFormat="1"/>
-    <w:lsdException w:name="heading 2" w:semiHidden="1" w:uiPriority="9" w:unhideWhenUsed="1" w:qFormat="1"/>
-    <w:lsdException w:name="heading 3" w:semiHidden="1" w:uiPriority="9" w:unhideWhenUsed="1" w:qFormat="1"/>
-    <w:lsdException w:name="heading 4" w:semiHidden="1" w:uiPriority="9" w:unhideWhenUsed="1" w:qFormat="1"/>
-    <w:lsdException w:name="heading 5" w:semiHidden="1" w:uiPriority="9" w:unhideWhenUsed="1" w:qFormat="1"/>
-    <w:lsdException w:name="heading 6" w:semiHidden="1" w:uiPriority="9" w:unhideWhenUsed="1" w:qFormat="1"/>
-    <w:lsdException w:name="heading 7" w:semiHidden="1" w:uiPriority="9" w:unhideWhenUsed="1" w:qFormat="1"/>
-    <w:lsdException w:name="heading 8" w:semiHidden="1" w:uiPriority="9" w:unhideWhenUsed="1" w:qFormat="1"/>
-    <w:lsdException w:name="heading 9" w:semiHidden="1" w:uiPriority="9" w:unhideWhenUsed="1" w:qFormat="1"/>
+    <w:lsdException w:name="heading 2" w:uiPriority="9" w:semiHidden="1" w:unhideWhenUsed="1" w:qFormat="1"/>
+    <w:lsdException w:name="heading 3" w:uiPriority="9" w:semiHidden="1" w:unhideWhenUsed="1" w:qFormat="1"/>
+    <w:lsdException w:name="heading 4" w:uiPriority="9" w:semiHidden="1" w:unhideWhenUsed="1" w:qFormat="1"/>
+    <w:lsdException w:name="heading 5" w:uiPriority="9" w:semiHidden="1" w:unhideWhenUsed="1" w:qFormat="1"/>
+    <w:lsdException w:name="heading 6" w:uiPriority="9" w:semiHidden="1" w:unhideWhenUsed="1" w:qFormat="1"/>
+    <w:lsdException w:name="heading 7" w:uiPriority="9" w:semiHidden="1" w:unhideWhenUsed="1" w:qFormat="1"/>
+    <w:lsdException w:name="heading 8" w:uiPriority="9" w:semiHidden="1" w:unhideWhenUsed="1" w:qFormat="1"/>
+    <w:lsdException w:name="heading 9" w:uiPriority="9" w:semiHidden="1" w:unhideWhenUsed="1" w:qFormat="1"/>
     <w:lsdException w:name="index 1" w:semiHidden="1" w:unhideWhenUsed="1"/>
     <w:lsdException w:name="index 2" w:semiHidden="1" w:unhideWhenUsed="1"/>
     <w:lsdException w:name="index 3" w:semiHidden="1" w:unhideWhenUsed="1"/>
@@ -500,22 +533,22 @@
     <w:lsdException w:name="index 7" w:semiHidden="1" w:unhideWhenUsed="1"/>
     <w:lsdException w:name="index 8" w:semiHidden="1" w:unhideWhenUsed="1"/>
     <w:lsdException w:name="index 9" w:semiHidden="1" w:unhideWhenUsed="1"/>
-    <w:lsdException w:name="toc 1" w:semiHidden="1" w:uiPriority="39" w:unhideWhenUsed="1"/>
-    <w:lsdException w:name="toc 2" w:semiHidden="1" w:uiPriority="39" w:unhideWhenUsed="1"/>
-    <w:lsdException w:name="toc 3" w:semiHidden="1" w:uiPriority="39" w:unhideWhenUsed="1"/>
-    <w:lsdException w:name="toc 4" w:semiHidden="1" w:uiPriority="39" w:unhideWhenUsed="1"/>
-    <w:lsdException w:name="toc 5" w:semiHidden="1" w:uiPriority="39" w:unhideWhenUsed="1"/>
-    <w:lsdException w:name="toc 6" w:semiHidden="1" w:uiPriority="39" w:unhideWhenUsed="1"/>
-    <w:lsdException w:name="toc 7" w:semiHidden="1" w:uiPriority="39" w:unhideWhenUsed="1"/>
-    <w:lsdException w:name="toc 8" w:semiHidden="1" w:uiPriority="39" w:unhideWhenUsed="1"/>
-    <w:lsdException w:name="toc 9" w:semiHidden="1" w:uiPriority="39" w:unhideWhenUsed="1"/>
+    <w:lsdException w:name="toc 1" w:uiPriority="39" w:semiHidden="1" w:unhideWhenUsed="1"/>
+    <w:lsdException w:name="toc 2" w:uiPriority="39" w:semiHidden="1" w:unhideWhenUsed="1"/>
+    <w:lsdException w:name="toc 3" w:uiPriority="39" w:semiHidden="1" w:unhideWhenUsed="1"/>
+    <w:lsdException w:name="toc 4" w:uiPriority="39" w:semiHidden="1" w:unhideWhenUsed="1"/>
+    <w:lsdException w:name="toc 5" w:uiPriority="39" w:semiHidden="1" w:unhideWhenUsed="1"/>
+    <w:lsdException w:name="toc 6" w:uiPriority="39" w:semiHidden="1" w:unhideWhenUsed="1"/>
+    <w:lsdException w:name="toc 7" w:uiPriority="39" w:semiHidden="1" w:unhideWhenUsed="1"/>
+    <w:lsdException w:name="toc 8" w:uiPriority="39" w:semiHidden="1" w:unhideWhenUsed="1"/>
+    <w:lsdException w:name="toc 9" w:uiPriority="39" w:semiHidden="1" w:unhideWhenUsed="1"/>
     <w:lsdException w:name="Normal Indent" w:semiHidden="1" w:unhideWhenUsed="1"/>
     <w:lsdException w:name="footnote text" w:semiHidden="1" w:unhideWhenUsed="1"/>
     <w:lsdException w:name="annotation text" w:semiHidden="1" w:unhideWhenUsed="1"/>
     <w:lsdException w:name="header" w:semiHidden="1" w:unhideWhenUsed="1"/>
     <w:lsdException w:name="footer" w:semiHidden="1" w:unhideWhenUsed="1"/>
     <w:lsdException w:name="index heading" w:semiHidden="1" w:unhideWhenUsed="1"/>
-    <w:lsdException w:name="caption" w:semiHidden="1" w:uiPriority="35" w:unhideWhenUsed="1" w:qFormat="1"/>
+    <w:lsdException w:name="caption" w:uiPriority="35" w:semiHidden="1" w:unhideWhenUsed="1" w:qFormat="1"/>
     <w:lsdException w:name="table of figures" w:semiHidden="1" w:unhideWhenUsed="1"/>
     <w:lsdException w:name="envelope address" w:semiHidden="1" w:unhideWhenUsed="1"/>
     <w:lsdException w:name="envelope return" w:semiHidden="1" w:unhideWhenUsed="1"/>
@@ -546,7 +579,7 @@
     <w:lsdException w:name="Title" w:uiPriority="10" w:qFormat="1"/>
     <w:lsdException w:name="Closing" w:semiHidden="1" w:unhideWhenUsed="1"/>
     <w:lsdException w:name="Signature" w:semiHidden="1" w:unhideWhenUsed="1"/>
-    <w:lsdException w:name="Default Paragraph Font" w:semiHidden="1" w:uiPriority="1" w:unhideWhenUsed="1"/>
+    <w:lsdException w:name="Default Paragraph Font" w:uiPriority="1" w:semiHidden="1" w:unhideWhenUsed="1"/>
     <w:lsdException w:name="Body Text" w:semiHidden="1" w:unhideWhenUsed="1"/>
     <w:lsdException w:name="Body Text Indent" w:semiHidden="1" w:unhideWhenUsed="1"/>
     <w:lsdException w:name="List Continue" w:semiHidden="1" w:unhideWhenUsed="1"/>
@@ -746,8 +779,8 @@
     <w:lsdException w:name="Subtle Reference" w:uiPriority="31" w:qFormat="1"/>
     <w:lsdException w:name="Intense Reference" w:uiPriority="32" w:qFormat="1"/>
     <w:lsdException w:name="Book Title" w:uiPriority="33" w:qFormat="1"/>
-    <w:lsdException w:name="Bibliography" w:semiHidden="1" w:uiPriority="37" w:unhideWhenUsed="1"/>
-    <w:lsdException w:name="TOC Heading" w:semiHidden="1" w:uiPriority="39" w:unhideWhenUsed="1" w:qFormat="1"/>
+    <w:lsdException w:name="Bibliography" w:uiPriority="37" w:semiHidden="1" w:unhideWhenUsed="1"/>
+    <w:lsdException w:name="TOC Heading" w:uiPriority="39" w:semiHidden="1" w:unhideWhenUsed="1" w:qFormat="1"/>
     <w:lsdException w:name="Plain Table 1" w:uiPriority="41"/>
     <w:lsdException w:name="Plain Table 2" w:uiPriority="42"/>
     <w:lsdException w:name="Plain Table 3" w:uiPriority="43"/>
@@ -857,7 +890,7 @@
     <w:lsdException w:name="Hashtag" w:semiHidden="1" w:unhideWhenUsed="1"/>
     <w:lsdException w:name="Unresolved Mention" w:semiHidden="1" w:unhideWhenUsed="1"/>
   </w:latentStyles>
-  <w:style w:type="paragraph" w:default="1" w:styleId="Normal">
+  <w:style w:type="paragraph" w:styleId="Normal" w:default="1">
     <w:name w:val="Normal"/>
     <w:qFormat/>
   </w:style>
@@ -974,13 +1007,13 @@
       <w:color w:val="666666"/>
     </w:rPr>
   </w:style>
-  <w:style w:type="character" w:default="1" w:styleId="Fontepargpadro">
+  <w:style w:type="character" w:styleId="Fontepargpadro" w:default="1">
     <w:name w:val="Default Paragraph Font"/>
     <w:uiPriority w:val="1"/>
     <w:semiHidden/>
     <w:unhideWhenUsed/>
   </w:style>
-  <w:style w:type="table" w:default="1" w:styleId="Tabelanormal">
+  <w:style w:type="table" w:styleId="Tabelanormal" w:default="1">
     <w:name w:val="Normal Table"/>
     <w:uiPriority w:val="99"/>
     <w:semiHidden/>
@@ -995,14 +1028,14 @@
       </w:tblCellMar>
     </w:tblPr>
   </w:style>
-  <w:style w:type="numbering" w:default="1" w:styleId="Semlista">
+  <w:style w:type="numbering" w:styleId="Semlista" w:default="1">
     <w:name w:val="No List"/>
     <w:uiPriority w:val="99"/>
     <w:semiHidden/>
     <w:unhideWhenUsed/>
   </w:style>
-  <w:style w:type="table" w:customStyle="1" w:styleId="TableNormal">
-    <w:name w:val="Table Normal"/>
+  <w:style w:type="table" w:styleId="TableNormal" w:customStyle="1">
+    <w:name w:val="Normal Table0"/>
     <w:tblPr>
       <w:tblCellMar>
         <w:top w:w="0" w:type="dxa"/>
